--- a/src/main/resources/template/donMau/RptPhieuInDonMauA5.docx
+++ b/src/main/resources/template/donMau/RptPhieuInDonMauA5.docx
@@ -19,8 +19,8 @@
         <w:tblLook w:val="04A0" w:firstRow="1" w:lastRow="0" w:firstColumn="1" w:lastColumn="0" w:noHBand="0" w:noVBand="1"/>
       </w:tblPr>
       <w:tblGrid>
-        <w:gridCol w:w="5040"/>
-        <w:gridCol w:w="2970"/>
+        <w:gridCol w:w="4770"/>
+        <w:gridCol w:w="3240"/>
       </w:tblGrid>
       <w:tr>
         <w:trPr>
@@ -51,59 +51,9 @@
         </w:trPr>
         <w:tc>
           <w:tcPr>
-            <w:tcW w:w="5040" w:type="dxa"/>
-            <w:vAlign w:val="bottom"/>
+            <w:tcW w:w="4770" w:type="dxa"/>
+            <w:vMerge w:val="restart"/>
           </w:tcPr>
-          <w:p>
-            <w:pPr>
-              <w:rPr>
-                <w:rFonts w:ascii="Arial" w:hAnsi="Arial" w:cs="Arial"/>
-                <w:sz w:val="24"/>
-                <w:szCs w:val="24"/>
-              </w:rPr>
-            </w:pPr>
-            <w:r>
-              <w:rPr>
-                <w:rFonts w:ascii="Arial" w:hAnsi="Arial" w:cs="Arial"/>
-                <w:sz w:val="24"/>
-                <w:szCs w:val="24"/>
-              </w:rPr>
-              <w:fldChar w:fldCharType="begin"/>
-            </w:r>
-            <w:r>
-              <w:rPr>
-                <w:rFonts w:ascii="Arial" w:hAnsi="Arial" w:cs="Arial"/>
-                <w:sz w:val="24"/>
-                <w:szCs w:val="24"/>
-              </w:rPr>
-              <w:instrText xml:space="preserve"> MERGEFIELD  $!data.pharmacyName  \* MERGEFORMAT </w:instrText>
-            </w:r>
-            <w:r>
-              <w:rPr>
-                <w:rFonts w:ascii="Arial" w:hAnsi="Arial" w:cs="Arial"/>
-                <w:sz w:val="24"/>
-                <w:szCs w:val="24"/>
-              </w:rPr>
-              <w:fldChar w:fldCharType="separate"/>
-            </w:r>
-            <w:r>
-              <w:rPr>
-                <w:rFonts w:ascii="Arial" w:hAnsi="Arial" w:cs="Arial"/>
-                <w:noProof/>
-                <w:sz w:val="24"/>
-                <w:szCs w:val="24"/>
-              </w:rPr>
-              <w:t>«$!data.pharmacyName»</w:t>
-            </w:r>
-            <w:r>
-              <w:rPr>
-                <w:rFonts w:ascii="Arial" w:hAnsi="Arial" w:cs="Arial"/>
-                <w:sz w:val="24"/>
-                <w:szCs w:val="24"/>
-              </w:rPr>
-              <w:fldChar w:fldCharType="end"/>
-            </w:r>
-          </w:p>
           <w:p>
             <w:pPr>
               <w:rPr>
@@ -124,10 +74,193 @@
             </w:r>
             <w:proofErr w:type="spellEnd"/>
           </w:p>
+          <w:p>
+            <w:pPr>
+              <w:rPr>
+                <w:rFonts w:ascii="Arial" w:hAnsi="Arial" w:cs="Arial"/>
+                <w:sz w:val="24"/>
+                <w:szCs w:val="24"/>
+              </w:rPr>
+            </w:pPr>
+            <w:r>
+              <w:rPr>
+                <w:rFonts w:ascii="Arial" w:hAnsi="Arial" w:cs="Arial"/>
+                <w:sz w:val="24"/>
+                <w:szCs w:val="24"/>
+              </w:rPr>
+              <w:fldChar w:fldCharType="begin"/>
+            </w:r>
+            <w:r>
+              <w:rPr>
+                <w:rFonts w:ascii="Arial" w:hAnsi="Arial" w:cs="Arial"/>
+                <w:sz w:val="24"/>
+                <w:szCs w:val="24"/>
+              </w:rPr>
+              <w:instrText xml:space="preserve"> MERGEFIELD  $!data.pharmacyName  \* MERGEFORMAT </w:instrText>
+            </w:r>
+            <w:r>
+              <w:rPr>
+                <w:rFonts w:ascii="Arial" w:hAnsi="Arial" w:cs="Arial"/>
+                <w:sz w:val="24"/>
+                <w:szCs w:val="24"/>
+              </w:rPr>
+              <w:fldChar w:fldCharType="separate"/>
+            </w:r>
+            <w:r>
+              <w:rPr>
+                <w:rFonts w:ascii="Arial" w:hAnsi="Arial" w:cs="Arial"/>
+                <w:noProof/>
+                <w:sz w:val="24"/>
+                <w:szCs w:val="24"/>
+              </w:rPr>
+              <w:t>«$!data.pharmacyName»</w:t>
+            </w:r>
+            <w:r>
+              <w:rPr>
+                <w:rFonts w:ascii="Arial" w:hAnsi="Arial" w:cs="Arial"/>
+                <w:sz w:val="24"/>
+                <w:szCs w:val="24"/>
+              </w:rPr>
+              <w:fldChar w:fldCharType="end"/>
+            </w:r>
+          </w:p>
+          <w:p>
+            <w:pPr>
+              <w:rPr>
+                <w:rFonts w:ascii="Arial" w:hAnsi="Arial" w:cs="Arial"/>
+                <w:sz w:val="6"/>
+                <w:szCs w:val="6"/>
+              </w:rPr>
+            </w:pPr>
+            <w:proofErr w:type="spellStart"/>
+            <w:r>
+              <w:rPr>
+                <w:rFonts w:ascii="Arial" w:hAnsi="Arial" w:cs="Arial"/>
+                <w:color w:val="FFFFFF" w:themeColor="background1"/>
+                <w:sz w:val="6"/>
+                <w:szCs w:val="6"/>
+              </w:rPr>
+              <w:t>br</w:t>
+            </w:r>
+            <w:proofErr w:type="spellEnd"/>
+          </w:p>
+          <w:p>
+            <w:pPr>
+              <w:rPr>
+                <w:rFonts w:ascii="Arial" w:hAnsi="Arial" w:cs="Arial"/>
+                <w:sz w:val="24"/>
+                <w:szCs w:val="24"/>
+              </w:rPr>
+            </w:pPr>
+            <w:r>
+              <w:rPr>
+                <w:rFonts w:ascii="Arial" w:hAnsi="Arial" w:cs="Arial"/>
+                <w:sz w:val="24"/>
+                <w:szCs w:val="24"/>
+              </w:rPr>
+              <w:fldChar w:fldCharType="begin"/>
+            </w:r>
+            <w:r>
+              <w:rPr>
+                <w:rFonts w:ascii="Arial" w:hAnsi="Arial" w:cs="Arial"/>
+                <w:sz w:val="24"/>
+                <w:szCs w:val="24"/>
+              </w:rPr>
+              <w:instrText xml:space="preserve"> MERGEFIELD  $!data.pharmacyAddress  \* MERGEFORMAT </w:instrText>
+            </w:r>
+            <w:r>
+              <w:rPr>
+                <w:rFonts w:ascii="Arial" w:hAnsi="Arial" w:cs="Arial"/>
+                <w:sz w:val="24"/>
+                <w:szCs w:val="24"/>
+              </w:rPr>
+              <w:fldChar w:fldCharType="separate"/>
+            </w:r>
+            <w:r>
+              <w:rPr>
+                <w:rFonts w:ascii="Arial" w:hAnsi="Arial" w:cs="Arial"/>
+                <w:noProof/>
+                <w:sz w:val="24"/>
+                <w:szCs w:val="24"/>
+              </w:rPr>
+              <w:t>«$!data.pharmacyAddress»</w:t>
+            </w:r>
+            <w:r>
+              <w:rPr>
+                <w:rFonts w:ascii="Arial" w:hAnsi="Arial" w:cs="Arial"/>
+                <w:sz w:val="24"/>
+                <w:szCs w:val="24"/>
+              </w:rPr>
+              <w:fldChar w:fldCharType="end"/>
+            </w:r>
+          </w:p>
+          <w:p>
+            <w:proofErr w:type="spellStart"/>
+            <w:r>
+              <w:rPr>
+                <w:rFonts w:ascii="Arial" w:hAnsi="Arial" w:cs="Arial"/>
+                <w:color w:val="FFFFFF" w:themeColor="background1"/>
+                <w:sz w:val="6"/>
+                <w:szCs w:val="6"/>
+              </w:rPr>
+              <w:t>br</w:t>
+            </w:r>
+            <w:proofErr w:type="spellEnd"/>
+          </w:p>
+          <w:p>
+            <w:pPr>
+              <w:rPr>
+                <w:rFonts w:ascii="Arial" w:hAnsi="Arial" w:cs="Arial"/>
+                <w:sz w:val="6"/>
+                <w:szCs w:val="6"/>
+              </w:rPr>
+            </w:pPr>
+            <w:r>
+              <w:rPr>
+                <w:rFonts w:ascii="Arial" w:hAnsi="Arial" w:cs="Arial"/>
+                <w:sz w:val="24"/>
+                <w:szCs w:val="24"/>
+              </w:rPr>
+              <w:fldChar w:fldCharType="begin"/>
+            </w:r>
+            <w:r>
+              <w:rPr>
+                <w:rFonts w:ascii="Arial" w:hAnsi="Arial" w:cs="Arial"/>
+                <w:sz w:val="24"/>
+                <w:szCs w:val="24"/>
+              </w:rPr>
+              <w:instrText xml:space="preserve"> MERGEFIELD  $!data.pharmacyPhoneNumber  \* MERGEFORMAT </w:instrText>
+            </w:r>
+            <w:r>
+              <w:rPr>
+                <w:rFonts w:ascii="Arial" w:hAnsi="Arial" w:cs="Arial"/>
+                <w:sz w:val="24"/>
+                <w:szCs w:val="24"/>
+              </w:rPr>
+              <w:fldChar w:fldCharType="separate"/>
+            </w:r>
+            <w:r>
+              <w:rPr>
+                <w:rFonts w:ascii="Arial" w:hAnsi="Arial" w:cs="Arial"/>
+                <w:noProof/>
+                <w:sz w:val="24"/>
+                <w:szCs w:val="24"/>
+              </w:rPr>
+              <w:t>«$!data.pharmacyPhoneNumber»</w:t>
+            </w:r>
+            <w:r>
+              <w:rPr>
+                <w:rFonts w:ascii="Arial" w:hAnsi="Arial" w:cs="Arial"/>
+                <w:sz w:val="24"/>
+                <w:szCs w:val="24"/>
+              </w:rPr>
+              <w:fldChar w:fldCharType="end"/>
+            </w:r>
+          </w:p>
         </w:tc>
         <w:tc>
           <w:tcPr>
-            <w:tcW w:w="2970" w:type="dxa"/>
+            <w:tcW w:w="3240" w:type="dxa"/>
           </w:tcPr>
           <w:p>
             <w:pPr>
@@ -199,80 +332,19 @@
       </w:tr>
       <w:tr>
         <w:trPr>
-          <w:trHeight w:val="185"/>
+          <w:trHeight w:val="521"/>
         </w:trPr>
         <w:tc>
           <w:tcPr>
-            <w:tcW w:w="5040" w:type="dxa"/>
+            <w:tcW w:w="4770" w:type="dxa"/>
+            <w:vMerge/>
             <w:vAlign w:val="bottom"/>
           </w:tcPr>
-          <w:p>
-            <w:pPr>
-              <w:rPr>
-                <w:rFonts w:ascii="Arial" w:hAnsi="Arial" w:cs="Arial"/>
-                <w:sz w:val="24"/>
-                <w:szCs w:val="24"/>
-              </w:rPr>
-            </w:pPr>
-            <w:r>
-              <w:rPr>
-                <w:rFonts w:ascii="Arial" w:hAnsi="Arial" w:cs="Arial"/>
-                <w:sz w:val="24"/>
-                <w:szCs w:val="24"/>
-              </w:rPr>
-              <w:fldChar w:fldCharType="begin"/>
-            </w:r>
-            <w:r>
-              <w:rPr>
-                <w:rFonts w:ascii="Arial" w:hAnsi="Arial" w:cs="Arial"/>
-                <w:sz w:val="24"/>
-                <w:szCs w:val="24"/>
-              </w:rPr>
-              <w:instrText xml:space="preserve"> MERGEFIELD  $!data.pharmacyAddress  \* MERGEFORMAT </w:instrText>
-            </w:r>
-            <w:r>
-              <w:rPr>
-                <w:rFonts w:ascii="Arial" w:hAnsi="Arial" w:cs="Arial"/>
-                <w:sz w:val="24"/>
-                <w:szCs w:val="24"/>
-              </w:rPr>
-              <w:fldChar w:fldCharType="separate"/>
-            </w:r>
-            <w:r>
-              <w:rPr>
-                <w:rFonts w:ascii="Arial" w:hAnsi="Arial" w:cs="Arial"/>
-                <w:noProof/>
-                <w:sz w:val="24"/>
-                <w:szCs w:val="24"/>
-              </w:rPr>
-              <w:t>«$!data.pharmacyAddress»</w:t>
-            </w:r>
-            <w:r>
-              <w:rPr>
-                <w:rFonts w:ascii="Arial" w:hAnsi="Arial" w:cs="Arial"/>
-                <w:sz w:val="24"/>
-                <w:szCs w:val="24"/>
-              </w:rPr>
-              <w:fldChar w:fldCharType="end"/>
-            </w:r>
-          </w:p>
-          <w:p>
-            <w:proofErr w:type="spellStart"/>
-            <w:r>
-              <w:rPr>
-                <w:rFonts w:ascii="Arial" w:hAnsi="Arial" w:cs="Arial"/>
-                <w:color w:val="FFFFFF" w:themeColor="background1"/>
-                <w:sz w:val="6"/>
-                <w:szCs w:val="6"/>
-              </w:rPr>
-              <w:t>br</w:t>
-            </w:r>
-            <w:proofErr w:type="spellEnd"/>
-          </w:p>
+          <w:p/>
         </w:tc>
         <w:tc>
           <w:tcPr>
-            <w:tcW w:w="2970" w:type="dxa"/>
+            <w:tcW w:w="3240" w:type="dxa"/>
           </w:tcPr>
           <w:p>
             <w:pPr>
@@ -354,123 +426,208 @@
             <w:r>
               <w:rPr>
                 <w:rFonts w:ascii="Arial" w:hAnsi="Arial" w:cs="Arial"/>
-                <w:color w:val="FFFFFF" w:themeColor="background1"/>
-                <w:sz w:val="6"/>
-                <w:szCs w:val="6"/>
-              </w:rPr>
-              <w:t>br</w:t>
-            </w:r>
-            <w:proofErr w:type="spellEnd"/>
-          </w:p>
-        </w:tc>
-      </w:tr>
-      <w:tr>
-        <w:trPr>
-          <w:trHeight w:val="185"/>
-        </w:trPr>
-        <w:tc>
-          <w:tcPr>
-            <w:tcW w:w="5040" w:type="dxa"/>
-            <w:vAlign w:val="bottom"/>
-          </w:tcPr>
-          <w:p>
-            <w:pPr>
-              <w:rPr>
-                <w:rFonts w:ascii="Arial" w:hAnsi="Arial" w:cs="Arial"/>
-                <w:sz w:val="24"/>
-                <w:szCs w:val="24"/>
-              </w:rPr>
-            </w:pPr>
-            <w:r>
-              <w:rPr>
-                <w:rFonts w:ascii="Arial" w:hAnsi="Arial" w:cs="Arial"/>
-                <w:sz w:val="24"/>
-                <w:szCs w:val="24"/>
-              </w:rPr>
-              <w:fldChar w:fldCharType="begin"/>
-            </w:r>
-            <w:r>
-              <w:rPr>
-                <w:rFonts w:ascii="Arial" w:hAnsi="Arial" w:cs="Arial"/>
-                <w:sz w:val="24"/>
-                <w:szCs w:val="24"/>
-              </w:rPr>
-              <w:instrText xml:space="preserve"> MERGEFIELD  $!data.pharmacyPhoneNumber  \* MERGEFORMAT </w:instrText>
-            </w:r>
-            <w:r>
-              <w:rPr>
-                <w:rFonts w:ascii="Arial" w:hAnsi="Arial" w:cs="Arial"/>
-                <w:sz w:val="24"/>
-                <w:szCs w:val="24"/>
-              </w:rPr>
-              <w:fldChar w:fldCharType="separate"/>
-            </w:r>
-            <w:r>
-              <w:rPr>
-                <w:rFonts w:ascii="Arial" w:hAnsi="Arial" w:cs="Arial"/>
-                <w:noProof/>
-                <w:sz w:val="24"/>
-                <w:szCs w:val="24"/>
-              </w:rPr>
-              <w:t>«$!data.pharmacyPhoneNumber»</w:t>
-            </w:r>
-            <w:r>
-              <w:rPr>
-                <w:rFonts w:ascii="Arial" w:hAnsi="Arial" w:cs="Arial"/>
-                <w:sz w:val="24"/>
-                <w:szCs w:val="24"/>
-              </w:rPr>
-              <w:fldChar w:fldCharType="end"/>
-            </w:r>
-          </w:p>
-        </w:tc>
-        <w:tc>
-          <w:tcPr>
-            <w:tcW w:w="2970" w:type="dxa"/>
-          </w:tcPr>
-          <w:p>
-            <w:pPr>
-              <w:rPr>
-                <w:rFonts w:ascii="Arial" w:hAnsi="Arial" w:cs="Arial"/>
                 <w:sz w:val="20"/>
                 <w:szCs w:val="20"/>
               </w:rPr>
-            </w:pPr>
-            <w:proofErr w:type="spellStart"/>
+              <w:t>Mã</w:t>
+            </w:r>
+            <w:proofErr w:type="spellEnd"/>
             <w:r>
               <w:rPr>
                 <w:rFonts w:ascii="Arial" w:hAnsi="Arial" w:cs="Arial"/>
                 <w:sz w:val="20"/>
                 <w:szCs w:val="20"/>
               </w:rPr>
-              <w:t>Mã</w:t>
-            </w:r>
-            <w:proofErr w:type="spellEnd"/>
+              <w:t xml:space="preserve"> </w:t>
+            </w:r>
+            <w:proofErr w:type="spellStart"/>
             <w:r>
               <w:rPr>
                 <w:rFonts w:ascii="Arial" w:hAnsi="Arial" w:cs="Arial"/>
                 <w:sz w:val="20"/>
                 <w:szCs w:val="20"/>
               </w:rPr>
-              <w:t xml:space="preserve"> </w:t>
-            </w:r>
-            <w:proofErr w:type="spellStart"/>
+              <w:t>vạch</w:t>
+            </w:r>
+            <w:proofErr w:type="spellEnd"/>
             <w:r>
               <w:rPr>
                 <w:rFonts w:ascii="Arial" w:hAnsi="Arial" w:cs="Arial"/>
                 <w:sz w:val="20"/>
                 <w:szCs w:val="20"/>
-              </w:rPr>
-              <w:t>vạch</w:t>
-            </w:r>
-            <w:proofErr w:type="spellEnd"/>
+                <w:lang w:val="vi-VN"/>
+              </w:rPr>
+              <w:t>:</w:t>
+            </w:r>
             <w:r>
               <w:rPr>
                 <w:rFonts w:ascii="Arial" w:hAnsi="Arial" w:cs="Arial"/>
                 <w:sz w:val="20"/>
                 <w:szCs w:val="20"/>
-              </w:rPr>
-              <w:t>:</w:t>
+                <w:lang w:val="vi-VN"/>
+              </w:rPr>
+              <w:t xml:space="preserve"> </w:t>
+            </w:r>
+            <w:bookmarkStart w:id="0" w:name="imageBarcode"/>
+            <w:r>
+              <w:rPr>
+                <w:rFonts w:ascii="Arial" w:hAnsi="Arial" w:cs="Arial"/>
+                <w:noProof/>
+                <w:sz w:val="24"/>
+                <w:szCs w:val="24"/>
+              </w:rPr>
+              <w:drawing>
+                <wp:inline distT="0" distB="0" distL="0" distR="0" wp14:anchorId="1EBD1046" wp14:editId="7C8700A9">
+                  <wp:extent cx="1204595" cy="227965"/>
+                  <wp:effectExtent l="0" t="0" r="0" b="635"/>
+                  <wp:docPr id="3" name="Picture 3">
+                    <a:hlinkClick xmlns:a="http://schemas.openxmlformats.org/drawingml/2006/main" r:id="rId4"/>
+                  </wp:docPr>
+                  <wp:cNvGraphicFramePr>
+                    <a:graphicFrameLocks xmlns:a="http://schemas.openxmlformats.org/drawingml/2006/main" noChangeAspect="1"/>
+                  </wp:cNvGraphicFramePr>
+                  <a:graphic xmlns:a="http://schemas.openxmlformats.org/drawingml/2006/main">
+                    <a:graphicData uri="http://schemas.openxmlformats.org/drawingml/2006/picture">
+                      <pic:pic xmlns:pic="http://schemas.openxmlformats.org/drawingml/2006/picture">
+                        <pic:nvPicPr>
+                          <pic:cNvPr id="3" name="Picture 3">
+                            <a:hlinkClick r:id="rId4"/>
+                          </pic:cNvPr>
+                          <pic:cNvPicPr/>
+                        </pic:nvPicPr>
+                        <pic:blipFill>
+                          <a:blip r:embed="rId5">
+                            <a:extLst>
+                              <a:ext uri="{28A0092B-C50C-407E-A947-70E740481C1C}">
+                                <a14:useLocalDpi xmlns:a14="http://schemas.microsoft.com/office/drawing/2010/main" val="0"/>
+                              </a:ext>
+                            </a:extLst>
+                          </a:blip>
+                          <a:stretch>
+                            <a:fillRect/>
+                          </a:stretch>
+                        </pic:blipFill>
+                        <pic:spPr>
+                          <a:xfrm>
+                            <a:off x="0" y="0"/>
+                            <a:ext cx="1224189" cy="231673"/>
+                          </a:xfrm>
+                          <a:prstGeom prst="rect">
+                            <a:avLst/>
+                          </a:prstGeom>
+                        </pic:spPr>
+                      </pic:pic>
+                    </a:graphicData>
+                  </a:graphic>
+                </wp:inline>
+              </w:drawing>
+            </w:r>
+            <w:bookmarkEnd w:id="0"/>
+          </w:p>
+          <w:p>
+            <w:pPr>
+              <w:rPr>
+                <w:rFonts w:ascii="Arial" w:hAnsi="Arial" w:cs="Arial"/>
+                <w:b/>
+                <w:bCs/>
+                <w:sz w:val="20"/>
+                <w:szCs w:val="20"/>
+              </w:rPr>
+            </w:pPr>
+            <w:r>
+              <w:rPr>
+                <w:rFonts w:ascii="Arial" w:hAnsi="Arial" w:cs="Arial"/>
+                <w:b/>
+                <w:bCs/>
+                <w:sz w:val="20"/>
+                <w:szCs w:val="20"/>
+                <w:lang w:val="vi-VN"/>
+              </w:rPr>
+              <w:t xml:space="preserve">                </w:t>
+            </w:r>
+            <w:r>
+              <w:rPr>
+                <w:rFonts w:ascii="Arial" w:hAnsi="Arial" w:cs="Arial"/>
+                <w:b/>
+                <w:bCs/>
+                <w:sz w:val="20"/>
+                <w:szCs w:val="20"/>
+                <w:lang w:val="vi-VN"/>
+              </w:rPr>
+              <w:t xml:space="preserve">  </w:t>
+            </w:r>
+            <w:r>
+              <w:rPr>
+                <w:rFonts w:ascii="Arial" w:hAnsi="Arial" w:cs="Arial"/>
+                <w:b/>
+                <w:bCs/>
+                <w:sz w:val="20"/>
+                <w:szCs w:val="20"/>
+                <w:lang w:val="vi-VN"/>
+              </w:rPr>
+              <w:t xml:space="preserve">  </w:t>
+            </w:r>
+            <w:r>
+              <w:rPr>
+                <w:rFonts w:ascii="Arial" w:hAnsi="Arial" w:cs="Arial"/>
+                <w:b/>
+                <w:bCs/>
+                <w:sz w:val="20"/>
+                <w:szCs w:val="20"/>
+                <w:lang w:val="vi-VN"/>
+              </w:rPr>
+              <w:t xml:space="preserve"> </w:t>
+            </w:r>
+            <w:r>
+              <w:rPr>
+                <w:rFonts w:ascii="Arial" w:hAnsi="Arial" w:cs="Arial"/>
+                <w:b/>
+                <w:bCs/>
+                <w:sz w:val="20"/>
+                <w:szCs w:val="20"/>
+              </w:rPr>
+              <w:fldChar w:fldCharType="begin"/>
+            </w:r>
+            <w:r>
+              <w:rPr>
+                <w:rFonts w:ascii="Arial" w:hAnsi="Arial" w:cs="Arial"/>
+                <w:b/>
+                <w:bCs/>
+                <w:sz w:val="20"/>
+                <w:szCs w:val="20"/>
+              </w:rPr>
+              <w:instrText xml:space="preserve"> MERGEFIELD  $!data.barcode  \* MERGEFORMAT </w:instrText>
+            </w:r>
+            <w:r>
+              <w:rPr>
+                <w:rFonts w:ascii="Arial" w:hAnsi="Arial" w:cs="Arial"/>
+                <w:b/>
+                <w:bCs/>
+                <w:sz w:val="20"/>
+                <w:szCs w:val="20"/>
+              </w:rPr>
+              <w:fldChar w:fldCharType="separate"/>
+            </w:r>
+            <w:r>
+              <w:rPr>
+                <w:rFonts w:ascii="Arial" w:hAnsi="Arial" w:cs="Arial"/>
+                <w:b/>
+                <w:bCs/>
+                <w:noProof/>
+                <w:sz w:val="20"/>
+                <w:szCs w:val="20"/>
+              </w:rPr>
+              <w:t>«$!data.barcode»</w:t>
+            </w:r>
+            <w:r>
+              <w:rPr>
+                <w:rFonts w:ascii="Arial" w:hAnsi="Arial" w:cs="Arial"/>
+                <w:b/>
+                <w:bCs/>
+                <w:sz w:val="20"/>
+                <w:szCs w:val="20"/>
+              </w:rPr>
+              <w:fldChar w:fldCharType="end"/>
             </w:r>
           </w:p>
         </w:tc>
